--- a/Data/Springboard Deliverables/Springboard_Deliverable_Wrangling.docx
+++ b/Data/Springboard Deliverables/Springboard_Deliverable_Wrangling.docx
@@ -395,6 +395,38 @@
       </w:pPr>
       <w:r>
         <w:t xml:space="preserve">Use this information to determine if each LA County Census observation can commute to any Coworking Location within 20 minutes.</w:t>
+      </w:r>
+    </w:p>
+    <w:p>
+      <w:pPr>
+        <w:pStyle w:val="Heading2"/>
+      </w:pPr>
+      <w:bookmarkStart w:id="25" w:name="completed-market-area-census-data"/>
+      <w:bookmarkEnd w:id="25"/>
+      <w:r>
+        <w:t xml:space="preserve">Completed Market Area Census Data</w:t>
+      </w:r>
+    </w:p>
+    <w:p>
+      <w:pPr>
+        <w:pStyle w:val="FirstParagraph"/>
+      </w:pPr>
+      <w:r>
+        <w:t xml:space="preserve">Please see the .txt file for the</w:t>
+      </w:r>
+      <w:r>
+        <w:t xml:space="preserve"> </w:t>
+      </w:r>
+      <w:hyperlink r:id="rId26">
+        <w:r>
+          <w:rPr>
+            <w:rStyle w:val="Hyperlink"/>
+          </w:rPr>
+          <w:t xml:space="preserve">Market Area Census Data</w:t>
+        </w:r>
+      </w:hyperlink>
+      <w:r>
+        <w:t xml:space="preserve">.</w:t>
       </w:r>
     </w:p>
     <w:sectPr/>
@@ -505,7 +537,7 @@
     </w:lvl>
   </w:abstractNum>
   <w:abstractNum w:abstractNumId="990">
-    <w:nsid w:val="41735880"/>
+    <w:nsid w:val="31abe036"/>
     <w:multiLevelType w:val="multilevel"/>
     <w:lvl w:ilvl="0">
       <w:numFmt w:val="bullet"/>
@@ -586,7 +618,7 @@
     </w:lvl>
   </w:abstractNum>
   <w:abstractNum w:abstractNumId="991">
-    <w:nsid w:val="6e88b4a0"/>
+    <w:nsid w:val="52ee465d"/>
     <w:multiLevelType w:val="multilevel"/>
     <w:lvl w:ilvl="0">
       <w:numFmt w:val="bullet"/>
